--- a/Drafting/Demo Plan.docx
+++ b/Drafting/Demo Plan.docx
@@ -26,13 +26,64 @@
         <w:t>High priority –</w:t>
       </w:r>
       <w:r>
-        <w:t xml:space="preserve"> check if </w:t>
-      </w:r>
-      <w:r>
-        <w:t>switch</w:t>
-      </w:r>
-      <w:r>
-        <w:t xml:space="preserve"> track needs switching</w:t>
+        <w:t xml:space="preserve"> </w:t>
+      </w:r>
+      <w:r>
+        <w:t>switches the switch</w:t>
+      </w:r>
+      <w:r>
+        <w:tab/>
+      </w:r>
+      <w:r>
+        <w:tab/>
+      </w:r>
+      <w:r>
+        <w:tab/>
+      </w:r>
+      <w:r>
+        <w:tab/>
+      </w:r>
+      <w:r>
+        <w:tab/>
+        <w:t xml:space="preserve">      </w:t>
+      </w:r>
+      <w:r>
+        <w:tab/>
+        <w:t xml:space="preserve"> </w:t>
+      </w:r>
+      <w:r>
+        <w:t xml:space="preserve"> </w:t>
+      </w:r>
+      <w:bookmarkStart w:id="0" w:name="_GoBack"/>
+      <w:bookmarkEnd w:id="0"/>
+      <w:r>
+        <w:t xml:space="preserve">    </w:t>
+      </w:r>
+      <w:r>
+        <w:t xml:space="preserve"> </w:t>
+      </w:r>
+      <w:r>
+        <w:t>1s every 2s</w:t>
+      </w:r>
+    </w:p>
+    <w:p>
+      <w:r>
+        <w:t xml:space="preserve">Medium Priority – </w:t>
+      </w:r>
+      <w:r>
+        <w:t>move train</w:t>
+      </w:r>
+      <w:r>
+        <w:tab/>
+      </w:r>
+      <w:r>
+        <w:tab/>
+      </w:r>
+      <w:r>
+        <w:tab/>
+      </w:r>
+      <w:r>
+        <w:tab/>
       </w:r>
       <w:r>
         <w:tab/>
@@ -45,21 +96,27 @@
         <w:t xml:space="preserve">       </w:t>
       </w:r>
       <w:r>
-        <w:t>1s every 2s</w:t>
-      </w:r>
-    </w:p>
-    <w:p>
-      <w:r>
-        <w:t>Medium Priority – mov</w:t>
-      </w:r>
-      <w:r>
-        <w:t>e</w:t>
-      </w:r>
-      <w:r>
-        <w:t xml:space="preserve"> train</w:t>
-      </w:r>
-      <w:r>
-        <w:t xml:space="preserve"> every second</w:t>
+        <w:t xml:space="preserve">4s every </w:t>
+      </w:r>
+      <w:r>
+        <w:t>4</w:t>
+      </w:r>
+      <w:r>
+        <w:t>s task</w:t>
+      </w:r>
+    </w:p>
+    <w:p>
+      <w:r>
+        <w:t xml:space="preserve">Low priority – </w:t>
+      </w:r>
+      <w:r>
+        <w:t>read train locations</w:t>
+      </w:r>
+      <w:r>
+        <w:tab/>
+      </w:r>
+      <w:r>
+        <w:tab/>
       </w:r>
       <w:r>
         <w:tab/>
@@ -75,40 +132,33 @@
         <w:t xml:space="preserve">       </w:t>
       </w:r>
       <w:r>
-        <w:t>4s every 2s task</w:t>
-      </w:r>
-    </w:p>
-    <w:p>
-      <w:r>
-        <w:t xml:space="preserve">Low priority – </w:t>
-      </w:r>
-      <w:r>
-        <w:t>update train location bill board</w:t>
-      </w:r>
-      <w:r>
-        <w:tab/>
-      </w:r>
-      <w:r>
-        <w:tab/>
-      </w:r>
-      <w:r>
-        <w:tab/>
-      </w:r>
-      <w:r>
-        <w:tab/>
-        <w:t xml:space="preserve">       </w:t>
-      </w:r>
-      <w:r>
-        <w:t>4s task</w:t>
+        <w:t xml:space="preserve">4s </w:t>
+      </w:r>
+      <w:r>
+        <w:t xml:space="preserve">repeat </w:t>
+      </w:r>
+      <w:r>
+        <w:t>task</w:t>
+      </w:r>
+    </w:p>
+    <w:p>
+      <w:r>
+        <w:t>With switch controlled by mutex</w:t>
       </w:r>
     </w:p>
     <w:p/>
     <w:p>
       <w:r>
-        <w:t>If priority inversion occurs, train will keep moving and miss track turning</w:t>
-      </w:r>
-      <w:r>
-        <w:t xml:space="preserve"> as signal won’t change in time</w:t>
+        <w:t xml:space="preserve">If priority inversion occurs, train will keep moving and </w:t>
+      </w:r>
+      <w:r>
+        <w:t>crash as</w:t>
+      </w:r>
+      <w:r>
+        <w:t xml:space="preserve"> turning</w:t>
+      </w:r>
+      <w:r>
+        <w:t xml:space="preserve"> signal won’t change in time</w:t>
       </w:r>
     </w:p>
     <w:p/>
@@ -118,7 +168,19 @@
       </w:pPr>
       <w:r>
         <w:tab/>
-        <w:t xml:space="preserve">   </w:t>
+      </w:r>
+      <w:r>
+        <w:tab/>
+        <w:t xml:space="preserve">            </w:t>
+      </w:r>
+      <w:r>
+        <w:t xml:space="preserve"> </w:t>
+      </w:r>
+      <w:r>
+        <w:t xml:space="preserve">    </w:t>
+      </w:r>
+      <w:r>
+        <w:t xml:space="preserve">  </w:t>
       </w:r>
       <w:r>
         <w:rPr>
@@ -129,15 +191,36 @@
       <w:r>
         <w:t>= = = = =</w:t>
       </w:r>
-    </w:p>
-    <w:p>
+      <w:r>
+        <w:t xml:space="preserve"> = = = = = = = = =</w:t>
+      </w:r>
+    </w:p>
+    <w:p>
+      <w:r>
+        <w:t>[</w:t>
+      </w:r>
+      <w:r>
+        <w:t xml:space="preserve">Incoming train&gt; </w:t>
+      </w:r>
       <w:r>
         <w:t>= = = = = Y = = = = =</w:t>
       </w:r>
+      <w:r>
+        <w:t xml:space="preserve"> </w:t>
+      </w:r>
+      <w:r>
+        <w:t>[</w:t>
+      </w:r>
+      <w:r>
+        <w:t>waiting train&gt;</w:t>
+      </w:r>
     </w:p>
     <w:p/>
     <w:p>
       <w:r>
+        <w:rPr>
+          <w:noProof/>
+        </w:rPr>
         <w:drawing>
           <wp:inline distT="0" distB="0" distL="0" distR="0" wp14:anchorId="327B1464" wp14:editId="76C2E10A">
             <wp:extent cx="5731510" cy="1337310"/>
@@ -174,9 +257,39 @@
           </wp:inline>
         </w:drawing>
       </w:r>
-      <w:bookmarkStart w:id="0" w:name="_GoBack"/>
-      <w:bookmarkEnd w:id="0"/>
-    </w:p>
+    </w:p>
+    <w:p/>
+    <w:p>
+      <w:r>
+        <w:t>High</w:t>
+      </w:r>
+      <w:r>
+        <w:t xml:space="preserve"> – print values in buffer</w:t>
+      </w:r>
+    </w:p>
+    <w:p>
+      <w:r>
+        <w:t>Medium</w:t>
+      </w:r>
+      <w:r>
+        <w:t xml:space="preserve"> – print a few ---</w:t>
+      </w:r>
+    </w:p>
+    <w:p>
+      <w:r>
+        <w:t xml:space="preserve">Low </w:t>
+      </w:r>
+      <w:r>
+        <w:t>–</w:t>
+      </w:r>
+      <w:r>
+        <w:t xml:space="preserve"> </w:t>
+      </w:r>
+      <w:r>
+        <w:t>send values to buffer</w:t>
+      </w:r>
+    </w:p>
+    <w:p/>
     <w:sectPr>
       <w:pgSz w:w="11906" w:h="16838"/>
       <w:pgMar w:top="1440" w:right="1440" w:bottom="1440" w:left="1440" w:header="708" w:footer="708" w:gutter="0"/>
@@ -635,6 +748,18 @@
       <w:shd w:val="clear" w:color="auto" w:fill="E1DFDD"/>
     </w:rPr>
   </w:style>
+  <w:style w:type="character" w:styleId="FollowedHyperlink">
+    <w:name w:val="FollowedHyperlink"/>
+    <w:basedOn w:val="DefaultParagraphFont"/>
+    <w:uiPriority w:val="99"/>
+    <w:semiHidden/>
+    <w:unhideWhenUsed/>
+    <w:rsid w:val="00E42937"/>
+    <w:rPr>
+      <w:color w:val="954F72" w:themeColor="followedHyperlink"/>
+      <w:u w:val="single"/>
+    </w:rPr>
+  </w:style>
 </w:styles>
 </file>
 

--- a/Drafting/Demo Plan.docx
+++ b/Drafting/Demo Plan.docx
@@ -11,7 +11,19 @@
           <w:rPr>
             <w:rStyle w:val="Hyperlink"/>
           </w:rPr>
-          <w:t>https://www.cse.chalmers.se/~risat/Report_MarsPathFinder.pdf</w:t>
+          <w:t>https://www.cse.chalmer</w:t>
+        </w:r>
+        <w:r>
+          <w:rPr>
+            <w:rStyle w:val="Hyperlink"/>
+          </w:rPr>
+          <w:t>s</w:t>
+        </w:r>
+        <w:r>
+          <w:rPr>
+            <w:rStyle w:val="Hyperlink"/>
+          </w:rPr>
+          <w:t>.se/~risat/Report_MarsPathFinder.pdf</w:t>
         </w:r>
       </w:hyperlink>
     </w:p>
@@ -54,8 +66,6 @@
       <w:r>
         <w:t xml:space="preserve"> </w:t>
       </w:r>
-      <w:bookmarkStart w:id="0" w:name="_GoBack"/>
-      <w:bookmarkEnd w:id="0"/>
       <w:r>
         <w:t xml:space="preserve">    </w:t>
       </w:r>
@@ -287,6 +297,131 @@
       </w:r>
       <w:r>
         <w:t>send values to buffer</w:t>
+      </w:r>
+    </w:p>
+    <w:p/>
+    <w:p/>
+    <w:p>
+      <w:r>
+        <w:t>High priority – switches the switch</w:t>
+      </w:r>
+      <w:r>
+        <w:tab/>
+      </w:r>
+      <w:r>
+        <w:tab/>
+      </w:r>
+      <w:r>
+        <w:tab/>
+      </w:r>
+      <w:r>
+        <w:tab/>
+      </w:r>
+      <w:r>
+        <w:tab/>
+        <w:t xml:space="preserve">      </w:t>
+      </w:r>
+      <w:r>
+        <w:tab/>
+        <w:t xml:space="preserve">       1s every 2s</w:t>
+      </w:r>
+    </w:p>
+    <w:p>
+      <w:r>
+        <w:t>Medium Priority – move train</w:t>
+      </w:r>
+      <w:r>
+        <w:tab/>
+      </w:r>
+      <w:r>
+        <w:tab/>
+      </w:r>
+      <w:r>
+        <w:tab/>
+      </w:r>
+      <w:r>
+        <w:tab/>
+      </w:r>
+      <w:r>
+        <w:tab/>
+      </w:r>
+      <w:r>
+        <w:tab/>
+      </w:r>
+      <w:r>
+        <w:tab/>
+        <w:t xml:space="preserve">       4s every 4s task</w:t>
+      </w:r>
+    </w:p>
+    <w:p>
+      <w:r>
+        <w:t>Low priority – read train locations</w:t>
+      </w:r>
+    </w:p>
+    <w:p/>
+    <w:p/>
+    <w:p/>
+    <w:p/>
+    <w:p>
+      <w:r>
+        <w:lastRenderedPageBreak/>
+        <w:t>Simulating the Mars Path Finder priority inversion issue</w:t>
+      </w:r>
+    </w:p>
+    <w:p>
+      <w:r>
+        <w:t>Pathfinder</w:t>
+      </w:r>
+      <w:r>
+        <w:t xml:space="preserve"> bus connected CPU, radio and camera</w:t>
+      </w:r>
+    </w:p>
+    <w:p>
+      <w:r>
+        <w:t>Lander Buss</w:t>
+      </w:r>
+    </w:p>
+    <w:p/>
+    <w:p>
+      <w:r>
+        <w:t>High:</w:t>
+      </w:r>
+      <w:r>
+        <w:tab/>
+      </w:r>
+      <w:r>
+        <w:tab/>
+      </w:r>
+      <w:r>
+        <w:t xml:space="preserve">Sends commands from </w:t>
+      </w:r>
+      <w:proofErr w:type="spellStart"/>
+      <w:r>
+        <w:t>cpu</w:t>
+      </w:r>
+      <w:proofErr w:type="spellEnd"/>
+    </w:p>
+    <w:p>
+      <w:r>
+        <w:t>Medium:</w:t>
+      </w:r>
+      <w:r>
+        <w:tab/>
+        <w:t>inter-peripheral communication task</w:t>
+      </w:r>
+      <w:bookmarkStart w:id="0" w:name="_GoBack"/>
+      <w:bookmarkEnd w:id="0"/>
+    </w:p>
+    <w:p>
+      <w:r>
+        <w:t>Low:</w:t>
+      </w:r>
+      <w:r>
+        <w:tab/>
+      </w:r>
+      <w:r>
+        <w:tab/>
+        <w:t>Send photos to send to earth</w:t>
       </w:r>
     </w:p>
     <w:p/>
